--- a/Manuscript/Manuscript_Draft_20220314.docx
+++ b/Manuscript/Manuscript_Draft_20220314.docx
@@ -1067,6 +1067,11 @@
         <w:rPr>
           <w:color w:val="000000" w:themeColor="text1"/>
         </w:rPr>
+      </w:r>
+      <w:r>
+        <w:rPr>
+          <w:color w:val="000000" w:themeColor="text1"/>
+        </w:rPr>
         <w:fldChar w:fldCharType="separate"/>
       </w:r>
       <w:r>
@@ -1964,7 +1969,15 @@
         <w:fldChar w:fldCharType="separate"/>
       </w:r>
       <w:r>
-        <w:t>(Roubinet et al. 2017)</w:t>
+        <w:t>(</w:t>
+      </w:r>
+      <w:proofErr w:type="spellStart"/>
+      <w:r>
+        <w:t>Roubinet</w:t>
+      </w:r>
+      <w:proofErr w:type="spellEnd"/>
+      <w:r>
+        <w:t xml:space="preserve"> et al. 2017)</w:t>
       </w:r>
       <w:r>
         <w:fldChar w:fldCharType="end"/>
@@ -3075,15 +3088,7 @@
         <w:fldChar w:fldCharType="separate"/>
       </w:r>
       <w:r>
-        <w:t xml:space="preserve">(Post 2002, Boecklen et al. 2011, </w:t>
-      </w:r>
-      <w:proofErr w:type="gramStart"/>
-      <w:r>
-        <w:t>Layman</w:t>
-      </w:r>
-      <w:proofErr w:type="gramEnd"/>
-      <w:r>
-        <w:t xml:space="preserve"> et al. 2012)</w:t>
+        <w:t>(Post 2002, Boecklen et al. 2011, Layman et al. 2012)</w:t>
       </w:r>
       <w:r>
         <w:fldChar w:fldCharType="end"/>
@@ -4990,7 +4995,15 @@
         <w:fldChar w:fldCharType="separate"/>
       </w:r>
       <w:r>
-        <w:t>(Zeileis et al. 2016)</w:t>
+        <w:t>(</w:t>
+      </w:r>
+      <w:proofErr w:type="spellStart"/>
+      <w:r>
+        <w:t>Zeileis</w:t>
+      </w:r>
+      <w:proofErr w:type="spellEnd"/>
+      <w:r>
+        <w:t xml:space="preserve"> et al. 2016)</w:t>
       </w:r>
       <w:r>
         <w:fldChar w:fldCharType="end"/>
@@ -5154,7 +5167,15 @@
         <w:fldChar w:fldCharType="separate"/>
       </w:r>
       <w:r>
-        <w:t>(Lenth and Lenth 2018)</w:t>
+        <w:t>(</w:t>
+      </w:r>
+      <w:proofErr w:type="spellStart"/>
+      <w:r>
+        <w:t>Lenth</w:t>
+      </w:r>
+      <w:proofErr w:type="spellEnd"/>
+      <w:r>
+        <w:t xml:space="preserve"> and Lenth 2018)</w:t>
       </w:r>
       <w:r>
         <w:fldChar w:fldCharType="end"/>
@@ -11733,7 +11754,21 @@
         <w:rPr>
           <w:sz w:val="24"/>
         </w:rPr>
-        <w:t>(Hothorn et al. 2008)</w:t>
+        <w:t>(</w:t>
+      </w:r>
+      <w:proofErr w:type="spellStart"/>
+      <w:r>
+        <w:rPr>
+          <w:sz w:val="24"/>
+        </w:rPr>
+        <w:t>Hothorn</w:t>
+      </w:r>
+      <w:proofErr w:type="spellEnd"/>
+      <w:r>
+        <w:rPr>
+          <w:sz w:val="24"/>
+        </w:rPr>
+        <w:t xml:space="preserve"> et al. 2008)</w:t>
       </w:r>
       <w:r>
         <w:rPr>
@@ -13674,7 +13709,21 @@
         <w:rPr>
           <w:sz w:val="24"/>
         </w:rPr>
-        <w:t>(Hothorn et al. 2008)</w:t>
+        <w:t>(</w:t>
+      </w:r>
+      <w:proofErr w:type="spellStart"/>
+      <w:r>
+        <w:rPr>
+          <w:sz w:val="24"/>
+        </w:rPr>
+        <w:t>Hothorn</w:t>
+      </w:r>
+      <w:proofErr w:type="spellEnd"/>
+      <w:r>
+        <w:rPr>
+          <w:sz w:val="24"/>
+        </w:rPr>
+        <w:t xml:space="preserve"> et al. 2008)</w:t>
       </w:r>
       <w:r>
         <w:rPr>
@@ -21843,23 +21892,7 @@
           <w:rFonts w:cs="Arial"/>
           <w:szCs w:val="28"/>
         </w:rPr>
-        <w:t>(</w:t>
-      </w:r>
-      <w:proofErr w:type="spellStart"/>
-      <w:r>
-        <w:rPr>
-          <w:rFonts w:cs="Arial"/>
-          <w:szCs w:val="28"/>
-        </w:rPr>
-        <w:t>Langellotto</w:t>
-      </w:r>
-      <w:proofErr w:type="spellEnd"/>
-      <w:r>
-        <w:rPr>
-          <w:rFonts w:cs="Arial"/>
-          <w:szCs w:val="28"/>
-        </w:rPr>
-        <w:t xml:space="preserve"> and Denno 2004, Sanders et al. 2008, Diehl et al. 2013)</w:t>
+        <w:t>(Langellotto and Denno 2004, Sanders et al. 2008, Diehl et al. 2013)</w:t>
       </w:r>
       <w:r>
         <w:rPr>
@@ -23933,14 +23966,7 @@
           <w:rFonts w:cs="Arial" w:hint="eastAsia"/>
           <w:szCs w:val="28"/>
         </w:rPr>
-        <w:t xml:space="preserve"> </w:t>
-      </w:r>
-      <w:r>
-        <w:rPr>
-          <w:rFonts w:cs="Arial" w:hint="eastAsia"/>
-          <w:szCs w:val="28"/>
-        </w:rPr>
-        <w:t xml:space="preserve">the pest control by generalist predators </w:t>
+        <w:t xml:space="preserve"> the pest control by generalist predators </w:t>
       </w:r>
       <w:r>
         <w:rPr>
@@ -50731,7 +50757,7 @@
             <w:noProof/>
             <w:lang w:val="zh-TW"/>
           </w:rPr>
-          <w:t>28</w:t>
+          <w:t>27</w:t>
         </w:r>
         <w:r>
           <w:rPr>
@@ -51331,6 +51357,7 @@
   <w:style w:type="character" w:default="1" w:styleId="a0">
     <w:name w:val="Default Paragraph Font"/>
     <w:uiPriority w:val="1"/>
+    <w:semiHidden/>
     <w:unhideWhenUsed/>
   </w:style>
   <w:style w:type="table" w:default="1" w:styleId="a1">
@@ -52205,7 +52232,7 @@
 </file>
 
 <file path=customXml/itemProps2.xml><?xml version="1.0" encoding="utf-8"?>
-<ds:datastoreItem xmlns:ds="http://schemas.openxmlformats.org/officeDocument/2006/customXml" ds:itemID="{016F396D-8197-4613-A3B7-470B09C735D5}">
+<ds:datastoreItem xmlns:ds="http://schemas.openxmlformats.org/officeDocument/2006/customXml" ds:itemID="{7DC5C8F6-37AB-44CA-962B-F7D2B8FC2BB0}">
   <ds:schemaRefs>
     <ds:schemaRef ds:uri="http://schemas.openxmlformats.org/officeDocument/2006/bibliography"/>
   </ds:schemaRefs>
